--- a/Documentation.docx
+++ b/Documentation.docx
@@ -23,7 +23,7 @@
       </w:hyperlink>
     </w:p>
     <w:p>
-      <w:hyperlink r:id="rId6" w:history="1">
+      <w:hyperlink r:id="rId6" w:anchor="prerequisites" w:history="1">
         <w:r>
           <w:rPr>
             <w:rStyle w:val="Hyperlink"/>
@@ -46,15 +46,7 @@
         <w:t xml:space="preserve">Use </w:t>
       </w:r>
       <w:r>
-        <w:t xml:space="preserve">Level 3 construct for </w:t>
-      </w:r>
-      <w:proofErr w:type="spellStart"/>
-      <w:r>
-        <w:t>fargate</w:t>
-      </w:r>
-      <w:proofErr w:type="spellEnd"/>
-      <w:r>
-        <w:t xml:space="preserve"> stack</w:t>
+        <w:t>Level 3 construct for fargate stack</w:t>
       </w:r>
     </w:p>
     <w:p>
@@ -66,13 +58,8 @@
         </w:numPr>
       </w:pPr>
       <w:r>
-        <w:t xml:space="preserve">Use level 1 construct for </w:t>
-      </w:r>
-      <w:proofErr w:type="spellStart"/>
-      <w:r>
-        <w:t>cloudfront</w:t>
-      </w:r>
-      <w:proofErr w:type="spellEnd"/>
+        <w:t>Use level 1 construct for cloudfront</w:t>
+      </w:r>
       <w:r>
         <w:t xml:space="preserve"> stack</w:t>
       </w:r>
@@ -140,37 +127,13 @@
         </w:numPr>
       </w:pPr>
       <w:r>
-        <w:t xml:space="preserve">Forbidden error in </w:t>
-      </w:r>
-      <w:proofErr w:type="spellStart"/>
-      <w:r>
-        <w:t>cloudfront</w:t>
-      </w:r>
-      <w:proofErr w:type="spellEnd"/>
-      <w:r>
-        <w:t xml:space="preserve"> because s3 bucket does not allow </w:t>
-      </w:r>
-      <w:r>
-        <w:t xml:space="preserve">it to access its </w:t>
-      </w:r>
-      <w:proofErr w:type="spellStart"/>
-      <w:r>
-        <w:t>content.I</w:t>
-      </w:r>
-      <w:proofErr w:type="spellEnd"/>
-      <w:r>
-        <w:t xml:space="preserve"> corrected this by editing the bucket policy(change to YES) </w:t>
-      </w:r>
-      <w:r>
-        <w:t xml:space="preserve">in  </w:t>
-      </w:r>
-      <w:proofErr w:type="spellStart"/>
-      <w:r>
-        <w:t>cloudfront</w:t>
-      </w:r>
-      <w:proofErr w:type="spellEnd"/>
-      <w:r>
-        <w:t>.</w:t>
+        <w:t xml:space="preserve">Forbidden error in cloudfront because s3 bucket does not allow </w:t>
+      </w:r>
+      <w:r>
+        <w:t xml:space="preserve">it to access its content.I corrected this by editing the bucket policy(change to YES) </w:t>
+      </w:r>
+      <w:r>
+        <w:t>in  cloudfront.</w:t>
       </w:r>
     </w:p>
     <w:p>
@@ -182,39 +145,249 @@
         </w:numPr>
       </w:pPr>
       <w:r>
-        <w:t xml:space="preserve">Create a route 53 record for </w:t>
-      </w:r>
-      <w:proofErr w:type="spellStart"/>
-      <w:r>
-        <w:t>cloudfront</w:t>
-      </w:r>
-      <w:proofErr w:type="spellEnd"/>
-      <w:r>
-        <w:t xml:space="preserve"> distribution</w:t>
+        <w:t>Create a route 53 record for cloudfront distribution</w:t>
       </w:r>
       <w:r>
         <w:t xml:space="preserve"> manually</w:t>
       </w:r>
       <w:r>
-        <w:t xml:space="preserve"> and attach </w:t>
-      </w:r>
-      <w:proofErr w:type="spellStart"/>
-      <w:r>
-        <w:t>cloudfront</w:t>
-      </w:r>
-      <w:proofErr w:type="spellEnd"/>
-      <w:r>
-        <w:t xml:space="preserve"> distribution to it.</w:t>
-      </w:r>
-    </w:p>
+        <w:t xml:space="preserve"> and attach cloudfront distribution to it.</w:t>
+      </w:r>
+    </w:p>
+    <w:p/>
+    <w:p/>
+    <w:p>
+      <w:r>
+        <w:t>Challenges and solutions</w:t>
+      </w:r>
+    </w:p>
+    <w:p/>
     <w:p>
       <w:pPr>
         <w:pStyle w:val="ListParagraph"/>
         <w:numPr>
           <w:ilvl w:val="0"/>
-          <w:numId w:val="2"/>
+          <w:numId w:val="3"/>
         </w:numPr>
       </w:pPr>
+      <w:r>
+        <w:t>Internal error which causes the s</w:t>
+      </w:r>
+      <w:r>
+        <w:t>tack to rollback w</w:t>
+      </w:r>
+      <w:r>
+        <w:t>hen creating pipeline stack</w:t>
+      </w:r>
+    </w:p>
+    <w:p>
+      <w:r>
+        <w:rPr>
+          <w:noProof/>
+        </w:rPr>
+        <w:drawing>
+          <wp:inline distT="0" distB="0" distL="0" distR="0" wp14:anchorId="0A1D6BF5" wp14:editId="171721C1">
+            <wp:extent cx="5731510" cy="1022350"/>
+            <wp:effectExtent l="0" t="0" r="2540" b="6350"/>
+            <wp:docPr id="2" name="Picture 2" descr="A picture containing text&#10;&#10;Description automatically generated"/>
+            <wp:cNvGraphicFramePr>
+              <a:graphicFrameLocks xmlns:a="http://schemas.openxmlformats.org/drawingml/2006/main" noChangeAspect="1"/>
+            </wp:cNvGraphicFramePr>
+            <a:graphic xmlns:a="http://schemas.openxmlformats.org/drawingml/2006/main">
+              <a:graphicData uri="http://schemas.openxmlformats.org/drawingml/2006/picture">
+                <pic:pic xmlns:pic="http://schemas.openxmlformats.org/drawingml/2006/picture">
+                  <pic:nvPicPr>
+                    <pic:cNvPr id="2" name="Picture 2" descr="A picture containing text&#10;&#10;Description automatically generated"/>
+                    <pic:cNvPicPr/>
+                  </pic:nvPicPr>
+                  <pic:blipFill>
+                    <a:blip r:embed="rId9"/>
+                    <a:stretch>
+                      <a:fillRect/>
+                    </a:stretch>
+                  </pic:blipFill>
+                  <pic:spPr>
+                    <a:xfrm>
+                      <a:off x="0" y="0"/>
+                      <a:ext cx="5731510" cy="1022350"/>
+                    </a:xfrm>
+                    <a:prstGeom prst="rect">
+                      <a:avLst/>
+                    </a:prstGeom>
+                  </pic:spPr>
+                </pic:pic>
+              </a:graphicData>
+            </a:graphic>
+          </wp:inline>
+        </w:drawing>
+      </w:r>
+    </w:p>
+    <w:p>
+      <w:r>
+        <w:lastRenderedPageBreak/>
+        <w:t xml:space="preserve">Use </w:t>
+      </w:r>
+      <w:hyperlink r:id="rId10" w:history="1">
+        <w:r>
+          <w:rPr>
+            <w:rStyle w:val="Hyperlink"/>
+          </w:rPr>
+          <w:t>https://dev.to/mmoanis/how-to-connect-github-to-aws-codepipelines-2l0h</w:t>
+        </w:r>
+        <w:r>
+          <w:rPr>
+            <w:rStyle w:val="Hyperlink"/>
+          </w:rPr>
+          <w:t xml:space="preserve"> for the pipeline-stack.ts</w:t>
+        </w:r>
+      </w:hyperlink>
+    </w:p>
+    <w:p>
+      <w:r>
+        <w:t>The problem will happen if you do not provision your github token from secret manager in a</w:t>
+      </w:r>
+      <w:r>
+        <w:t xml:space="preserve"> right manner</w:t>
+      </w:r>
+    </w:p>
+    <w:p>
+      <w:r>
+        <w:rPr>
+          <w:noProof/>
+        </w:rPr>
+        <w:drawing>
+          <wp:inline distT="0" distB="0" distL="0" distR="0" wp14:anchorId="306621A5" wp14:editId="5D409020">
+            <wp:extent cx="5731510" cy="1986280"/>
+            <wp:effectExtent l="0" t="0" r="2540" b="0"/>
+            <wp:docPr id="3" name="Picture 3" descr="Text&#10;&#10;Description automatically generated"/>
+            <wp:cNvGraphicFramePr>
+              <a:graphicFrameLocks xmlns:a="http://schemas.openxmlformats.org/drawingml/2006/main" noChangeAspect="1"/>
+            </wp:cNvGraphicFramePr>
+            <a:graphic xmlns:a="http://schemas.openxmlformats.org/drawingml/2006/main">
+              <a:graphicData uri="http://schemas.openxmlformats.org/drawingml/2006/picture">
+                <pic:pic xmlns:pic="http://schemas.openxmlformats.org/drawingml/2006/picture">
+                  <pic:nvPicPr>
+                    <pic:cNvPr id="3" name="Picture 3" descr="Text&#10;&#10;Description automatically generated"/>
+                    <pic:cNvPicPr/>
+                  </pic:nvPicPr>
+                  <pic:blipFill>
+                    <a:blip r:embed="rId11"/>
+                    <a:stretch>
+                      <a:fillRect/>
+                    </a:stretch>
+                  </pic:blipFill>
+                  <pic:spPr>
+                    <a:xfrm>
+                      <a:off x="0" y="0"/>
+                      <a:ext cx="5731510" cy="1986280"/>
+                    </a:xfrm>
+                    <a:prstGeom prst="rect">
+                      <a:avLst/>
+                    </a:prstGeom>
+                  </pic:spPr>
+                </pic:pic>
+              </a:graphicData>
+            </a:graphic>
+          </wp:inline>
+        </w:drawing>
+      </w:r>
+    </w:p>
+    <w:p/>
+    <w:p>
+      <w:r>
+        <w:t>Troubleshooting cicd pipeline</w:t>
+      </w:r>
+    </w:p>
+    <w:p>
+      <w:r>
+        <w:t>Even though the pipeline deployed successfully, there is problem with the code build section as shown below</w:t>
+      </w:r>
+    </w:p>
+    <w:p>
+      <w:r>
+        <w:rPr>
+          <w:noProof/>
+        </w:rPr>
+        <w:drawing>
+          <wp:inline distT="0" distB="0" distL="0" distR="0" wp14:anchorId="0435DF26" wp14:editId="6A3351AB">
+            <wp:extent cx="5731510" cy="2060575"/>
+            <wp:effectExtent l="0" t="0" r="2540" b="0"/>
+            <wp:docPr id="4" name="Picture 4" descr="Text&#10;&#10;Description automatically generated"/>
+            <wp:cNvGraphicFramePr>
+              <a:graphicFrameLocks xmlns:a="http://schemas.openxmlformats.org/drawingml/2006/main" noChangeAspect="1"/>
+            </wp:cNvGraphicFramePr>
+            <a:graphic xmlns:a="http://schemas.openxmlformats.org/drawingml/2006/main">
+              <a:graphicData uri="http://schemas.openxmlformats.org/drawingml/2006/picture">
+                <pic:pic xmlns:pic="http://schemas.openxmlformats.org/drawingml/2006/picture">
+                  <pic:nvPicPr>
+                    <pic:cNvPr id="4" name="Picture 4" descr="Text&#10;&#10;Description automatically generated"/>
+                    <pic:cNvPicPr/>
+                  </pic:nvPicPr>
+                  <pic:blipFill>
+                    <a:blip r:embed="rId12"/>
+                    <a:stretch>
+                      <a:fillRect/>
+                    </a:stretch>
+                  </pic:blipFill>
+                  <pic:spPr>
+                    <a:xfrm>
+                      <a:off x="0" y="0"/>
+                      <a:ext cx="5731510" cy="2060575"/>
+                    </a:xfrm>
+                    <a:prstGeom prst="rect">
+                      <a:avLst/>
+                    </a:prstGeom>
+                  </pic:spPr>
+                </pic:pic>
+              </a:graphicData>
+            </a:graphic>
+          </wp:inline>
+        </w:drawing>
+      </w:r>
+    </w:p>
+    <w:p/>
+    <w:p>
+      <w:r>
+        <w:rPr>
+          <w:noProof/>
+        </w:rPr>
+        <w:lastRenderedPageBreak/>
+        <w:drawing>
+          <wp:inline distT="0" distB="0" distL="0" distR="0" wp14:anchorId="617DC798" wp14:editId="36830BBC">
+            <wp:extent cx="5731510" cy="3709670"/>
+            <wp:effectExtent l="0" t="0" r="2540" b="5080"/>
+            <wp:docPr id="5" name="Picture 5" descr="Graphical user interface, text, application&#10;&#10;Description automatically generated"/>
+            <wp:cNvGraphicFramePr>
+              <a:graphicFrameLocks xmlns:a="http://schemas.openxmlformats.org/drawingml/2006/main" noChangeAspect="1"/>
+            </wp:cNvGraphicFramePr>
+            <a:graphic xmlns:a="http://schemas.openxmlformats.org/drawingml/2006/main">
+              <a:graphicData uri="http://schemas.openxmlformats.org/drawingml/2006/picture">
+                <pic:pic xmlns:pic="http://schemas.openxmlformats.org/drawingml/2006/picture">
+                  <pic:nvPicPr>
+                    <pic:cNvPr id="5" name="Picture 5" descr="Graphical user interface, text, application&#10;&#10;Description automatically generated"/>
+                    <pic:cNvPicPr/>
+                  </pic:nvPicPr>
+                  <pic:blipFill>
+                    <a:blip r:embed="rId13"/>
+                    <a:stretch>
+                      <a:fillRect/>
+                    </a:stretch>
+                  </pic:blipFill>
+                  <pic:spPr>
+                    <a:xfrm>
+                      <a:off x="0" y="0"/>
+                      <a:ext cx="5731510" cy="3709670"/>
+                    </a:xfrm>
+                    <a:prstGeom prst="rect">
+                      <a:avLst/>
+                    </a:prstGeom>
+                  </pic:spPr>
+                </pic:pic>
+              </a:graphicData>
+            </a:graphic>
+          </wp:inline>
+        </w:drawing>
+      </w:r>
     </w:p>
     <w:p/>
     <w:sectPr>
@@ -319,6 +492,95 @@
     </w:lvl>
   </w:abstractNum>
   <w:abstractNum w:abstractNumId="1" w15:restartNumberingAfterBreak="0">
+    <w:nsid w:val="458E2AE4"/>
+    <w:multiLevelType w:val="hybridMultilevel"/>
+    <w:tmpl w:val="077C8F04"/>
+    <w:lvl w:ilvl="0" w:tplc="D256B102">
+      <w:start w:val="1"/>
+      <w:numFmt w:val="decimal"/>
+      <w:lvlText w:val="%1."/>
+      <w:lvlJc w:val="left"/>
+      <w:pPr>
+        <w:ind w:left="720" w:hanging="360"/>
+      </w:pPr>
+      <w:rPr>
+        <w:rFonts w:hint="default"/>
+      </w:rPr>
+    </w:lvl>
+    <w:lvl w:ilvl="1" w:tplc="0C090019" w:tentative="1">
+      <w:start w:val="1"/>
+      <w:numFmt w:val="lowerLetter"/>
+      <w:lvlText w:val="%2."/>
+      <w:lvlJc w:val="left"/>
+      <w:pPr>
+        <w:ind w:left="1440" w:hanging="360"/>
+      </w:pPr>
+    </w:lvl>
+    <w:lvl w:ilvl="2" w:tplc="0C09001B" w:tentative="1">
+      <w:start w:val="1"/>
+      <w:numFmt w:val="lowerRoman"/>
+      <w:lvlText w:val="%3."/>
+      <w:lvlJc w:val="right"/>
+      <w:pPr>
+        <w:ind w:left="2160" w:hanging="180"/>
+      </w:pPr>
+    </w:lvl>
+    <w:lvl w:ilvl="3" w:tplc="0C09000F" w:tentative="1">
+      <w:start w:val="1"/>
+      <w:numFmt w:val="decimal"/>
+      <w:lvlText w:val="%4."/>
+      <w:lvlJc w:val="left"/>
+      <w:pPr>
+        <w:ind w:left="2880" w:hanging="360"/>
+      </w:pPr>
+    </w:lvl>
+    <w:lvl w:ilvl="4" w:tplc="0C090019" w:tentative="1">
+      <w:start w:val="1"/>
+      <w:numFmt w:val="lowerLetter"/>
+      <w:lvlText w:val="%5."/>
+      <w:lvlJc w:val="left"/>
+      <w:pPr>
+        <w:ind w:left="3600" w:hanging="360"/>
+      </w:pPr>
+    </w:lvl>
+    <w:lvl w:ilvl="5" w:tplc="0C09001B" w:tentative="1">
+      <w:start w:val="1"/>
+      <w:numFmt w:val="lowerRoman"/>
+      <w:lvlText w:val="%6."/>
+      <w:lvlJc w:val="right"/>
+      <w:pPr>
+        <w:ind w:left="4320" w:hanging="180"/>
+      </w:pPr>
+    </w:lvl>
+    <w:lvl w:ilvl="6" w:tplc="0C09000F" w:tentative="1">
+      <w:start w:val="1"/>
+      <w:numFmt w:val="decimal"/>
+      <w:lvlText w:val="%7."/>
+      <w:lvlJc w:val="left"/>
+      <w:pPr>
+        <w:ind w:left="5040" w:hanging="360"/>
+      </w:pPr>
+    </w:lvl>
+    <w:lvl w:ilvl="7" w:tplc="0C090019" w:tentative="1">
+      <w:start w:val="1"/>
+      <w:numFmt w:val="lowerLetter"/>
+      <w:lvlText w:val="%8."/>
+      <w:lvlJc w:val="left"/>
+      <w:pPr>
+        <w:ind w:left="5760" w:hanging="360"/>
+      </w:pPr>
+    </w:lvl>
+    <w:lvl w:ilvl="8" w:tplc="0C09001B" w:tentative="1">
+      <w:start w:val="1"/>
+      <w:numFmt w:val="lowerRoman"/>
+      <w:lvlText w:val="%9."/>
+      <w:lvlJc w:val="right"/>
+      <w:pPr>
+        <w:ind w:left="6480" w:hanging="180"/>
+      </w:pPr>
+    </w:lvl>
+  </w:abstractNum>
+  <w:abstractNum w:abstractNumId="2" w15:restartNumberingAfterBreak="0">
     <w:nsid w:val="6F7350D1"/>
     <w:multiLevelType w:val="hybridMultilevel"/>
     <w:tmpl w:val="A1E2E7AC"/>
@@ -408,10 +670,13 @@
     </w:lvl>
   </w:abstractNum>
   <w:num w:numId="1" w16cid:durableId="618997500">
-    <w:abstractNumId w:val="1"/>
+    <w:abstractNumId w:val="2"/>
   </w:num>
   <w:num w:numId="2" w16cid:durableId="1061371229">
     <w:abstractNumId w:val="0"/>
+  </w:num>
+  <w:num w:numId="3" w16cid:durableId="1317494075">
+    <w:abstractNumId w:val="1"/>
   </w:num>
 </w:numbering>
 </file>
